--- a/doc/Описание формата файлов.docx
+++ b/doc/Описание формата файлов.docx
@@ -3,28 +3,46 @@
 <w:document xmlns:wpc="http://schemas.microsoft.com/office/word/2010/wordprocessingCanvas" xmlns:mc="http://schemas.openxmlformats.org/markup-compatibility/2006" xmlns:o="urn:schemas-microsoft-com:office:office" xmlns:r="http://schemas.openxmlformats.org/officeDocument/2006/relationships" xmlns:m="http://schemas.openxmlformats.org/officeDocument/2006/math" xmlns:v="urn:schemas-microsoft-com:vml" xmlns:wp14="http://schemas.microsoft.com/office/word/2010/wordprocessingDrawing" xmlns:wp="http://schemas.openxmlformats.org/drawingml/2006/wordprocessingDrawing" xmlns:w10="urn:schemas-microsoft-com:office:word" xmlns:w="http://schemas.openxmlformats.org/wordprocessingml/2006/main" xmlns:w14="http://schemas.microsoft.com/office/word/2010/wordml" xmlns:wpg="http://schemas.microsoft.com/office/word/2010/wordprocessingGroup" xmlns:wpi="http://schemas.microsoft.com/office/word/2010/wordprocessingInk" xmlns:wne="http://schemas.microsoft.com/office/word/2006/wordml" xmlns:wps="http://schemas.microsoft.com/office/word/2010/wordprocessingShape" mc:Ignorable="w14 wp14">
   <w:body>
     <w:p>
-      <w:r>
+      <w:pPr>
+        <w:rPr>
+          <w:b/>
+        </w:rPr>
+      </w:pPr>
+      <w:r>
+        <w:rPr>
+          <w:b/>
+        </w:rPr>
         <w:t xml:space="preserve">Описание формата файла </w:t>
       </w:r>
       <w:proofErr w:type="spellStart"/>
       <w:r>
+        <w:rPr>
+          <w:b/>
+        </w:rPr>
         <w:t>countries_polygons.json</w:t>
       </w:r>
       <w:proofErr w:type="spellEnd"/>
       <w:r>
+        <w:rPr>
+          <w:b/>
+        </w:rPr>
         <w:t xml:space="preserve"> - полигоны границ стран. Формат данного файла относится к </w:t>
       </w:r>
-      <w:hyperlink r:id="rId5" w:history="1">
+      <w:hyperlink r:id="rId6" w:history="1">
         <w:proofErr w:type="spellStart"/>
         <w:r>
           <w:rPr>
             <w:rStyle w:val="a3"/>
+            <w:b/>
           </w:rPr>
           <w:t>GeoJSON</w:t>
         </w:r>
         <w:proofErr w:type="spellEnd"/>
       </w:hyperlink>
       <w:r>
+        <w:rPr>
+          <w:b/>
+        </w:rPr>
         <w:t>.</w:t>
       </w:r>
     </w:p>
@@ -81,9 +99,6 @@
     <w:p>
       <w:pPr>
         <w:ind w:firstLine="708"/>
-        <w:rPr>
-          <w:lang w:val="en-US"/>
-        </w:rPr>
       </w:pPr>
       <w:proofErr w:type="gramStart"/>
       <w:r>
@@ -94,10 +109,16 @@
       </w:r>
       <w:proofErr w:type="gramEnd"/>
       <w:r>
-        <w:rPr>
-          <w:lang w:val="en-US"/>
-        </w:rPr>
-        <w:t xml:space="preserve">": "Feature" - </w:t>
+        <w:t>": "</w:t>
+      </w:r>
+      <w:r>
+        <w:rPr>
+          <w:lang w:val="en-US"/>
+        </w:rPr>
+        <w:t>Feature</w:t>
+      </w:r>
+      <w:r>
+        <w:t xml:space="preserve">" - </w:t>
       </w:r>
       <w:proofErr w:type="spellStart"/>
       <w:r>
@@ -105,9 +126,6 @@
       </w:r>
       <w:proofErr w:type="spellEnd"/>
       <w:r>
-        <w:rPr>
-          <w:lang w:val="en-US"/>
-        </w:rPr>
         <w:t xml:space="preserve"> </w:t>
       </w:r>
       <w:r>
@@ -119,23 +137,15 @@
         <w:ind w:firstLine="708"/>
       </w:pPr>
       <w:r>
-        <w:rPr>
-          <w:lang w:val="en-US"/>
-        </w:rPr>
         <w:t>"</w:t>
       </w:r>
-      <w:proofErr w:type="gramStart"/>
       <w:r>
         <w:rPr>
           <w:lang w:val="en-US"/>
         </w:rPr>
         <w:t>properties</w:t>
       </w:r>
-      <w:proofErr w:type="gramEnd"/>
-      <w:r>
-        <w:rPr>
-          <w:lang w:val="en-US"/>
-        </w:rPr>
+      <w:r>
         <w:t>"</w:t>
       </w:r>
       <w:r>
@@ -178,7 +188,7 @@
       <w:r>
         <w:t xml:space="preserve"> - идентификатор страны в формате </w:t>
       </w:r>
-      <w:hyperlink r:id="rId6" w:history="1">
+      <w:hyperlink r:id="rId7" w:history="1">
         <w:r>
           <w:rPr>
             <w:rStyle w:val="a3"/>
@@ -262,8 +272,902 @@
       <w:r>
         <w:t xml:space="preserve"> - массив точек, описывающих границу страны</w:t>
       </w:r>
+    </w:p>
+    <w:p>
+      <w:pPr>
+        <w:rPr>
+          <w:b/>
+        </w:rPr>
+      </w:pPr>
+      <w:r>
+        <w:rPr>
+          <w:b/>
+        </w:rPr>
+        <w:t xml:space="preserve">Описание полей данных в </w:t>
+      </w:r>
+      <w:proofErr w:type="spellStart"/>
+      <w:r>
+        <w:rPr>
+          <w:b/>
+          <w:lang w:val="en-US"/>
+        </w:rPr>
+        <w:t>json</w:t>
+      </w:r>
+      <w:proofErr w:type="spellEnd"/>
+      <w:r>
+        <w:rPr>
+          <w:b/>
+        </w:rPr>
+        <w:t xml:space="preserve"> </w:t>
+      </w:r>
+    </w:p>
+    <w:p>
+      <w:r>
+        <w:t>Следующие файлы имею одинаковую структуру</w:t>
+      </w:r>
+      <w:r>
+        <w:t>:</w:t>
+      </w:r>
+    </w:p>
+    <w:p>
+      <w:pPr>
+        <w:pStyle w:val="a4"/>
+        <w:numPr>
+          <w:ilvl w:val="0"/>
+          <w:numId w:val="1"/>
+        </w:numPr>
+        <w:rPr>
+          <w:lang w:val="en-US"/>
+        </w:rPr>
+      </w:pPr>
+      <w:r>
+        <w:rPr>
+          <w:lang w:val="en-US"/>
+        </w:rPr>
+        <w:t xml:space="preserve">Population, </w:t>
+      </w:r>
+      <w:proofErr w:type="spellStart"/>
+      <w:r>
+        <w:rPr>
+          <w:lang w:val="en-US"/>
+        </w:rPr>
+        <w:t>total.json</w:t>
+      </w:r>
+      <w:proofErr w:type="spellEnd"/>
+      <w:r>
+        <w:rPr>
+          <w:lang w:val="en-US"/>
+        </w:rPr>
+        <w:t xml:space="preserve"> - </w:t>
+      </w:r>
+      <w:r>
+        <w:t>население</w:t>
+      </w:r>
+      <w:r>
+        <w:rPr>
+          <w:lang w:val="en-US"/>
+        </w:rPr>
+        <w:t xml:space="preserve"> </w:t>
+      </w:r>
+      <w:r>
+        <w:t>стран</w:t>
+      </w:r>
+    </w:p>
+    <w:p>
+      <w:pPr>
+        <w:pStyle w:val="a4"/>
+        <w:numPr>
+          <w:ilvl w:val="0"/>
+          <w:numId w:val="1"/>
+        </w:numPr>
+        <w:rPr>
+          <w:lang w:val="en-US"/>
+        </w:rPr>
+      </w:pPr>
+      <w:r>
+        <w:rPr>
+          <w:lang w:val="en-US"/>
+        </w:rPr>
+        <w:t>Agriculture, forestry, and fishing, value added (% of GDP).</w:t>
+      </w:r>
+      <w:proofErr w:type="spellStart"/>
+      <w:r>
+        <w:rPr>
+          <w:lang w:val="en-US"/>
+        </w:rPr>
+        <w:t>json</w:t>
+      </w:r>
+      <w:proofErr w:type="spellEnd"/>
+      <w:r>
+        <w:rPr>
+          <w:lang w:val="en-US"/>
+        </w:rPr>
+        <w:t xml:space="preserve"> - </w:t>
+      </w:r>
+      <w:r>
+        <w:t>сельское</w:t>
+      </w:r>
+      <w:r>
+        <w:rPr>
+          <w:lang w:val="en-US"/>
+        </w:rPr>
+        <w:t xml:space="preserve"> </w:t>
+      </w:r>
+      <w:r>
+        <w:t>хозяйство</w:t>
+      </w:r>
+    </w:p>
+    <w:p>
+      <w:pPr>
+        <w:pStyle w:val="a4"/>
+        <w:numPr>
+          <w:ilvl w:val="0"/>
+          <w:numId w:val="1"/>
+        </w:numPr>
+      </w:pPr>
+      <w:r>
+        <w:rPr>
+          <w:lang w:val="en-US"/>
+        </w:rPr>
+        <w:t>Cereal</w:t>
+      </w:r>
+      <w:r>
+        <w:t xml:space="preserve"> </w:t>
+      </w:r>
+      <w:r>
+        <w:rPr>
+          <w:lang w:val="en-US"/>
+        </w:rPr>
+        <w:t>production</w:t>
+      </w:r>
+      <w:r>
+        <w:t xml:space="preserve"> (</w:t>
+      </w:r>
+      <w:r>
+        <w:rPr>
+          <w:lang w:val="en-US"/>
+        </w:rPr>
+        <w:t>metric</w:t>
+      </w:r>
+      <w:r>
+        <w:t xml:space="preserve"> </w:t>
+      </w:r>
+      <w:r>
+        <w:rPr>
+          <w:lang w:val="en-US"/>
+        </w:rPr>
+        <w:t>tons</w:t>
+      </w:r>
+      <w:r>
+        <w:t>).</w:t>
+      </w:r>
+      <w:proofErr w:type="spellStart"/>
+      <w:r>
+        <w:rPr>
+          <w:lang w:val="en-US"/>
+        </w:rPr>
+        <w:t>json</w:t>
+      </w:r>
+      <w:proofErr w:type="spellEnd"/>
+      <w:r>
+        <w:t xml:space="preserve"> - производство пшеницы в метрических тоннах</w:t>
+      </w:r>
+    </w:p>
+    <w:p>
+      <w:pPr>
+        <w:pStyle w:val="a4"/>
+        <w:numPr>
+          <w:ilvl w:val="0"/>
+          <w:numId w:val="1"/>
+        </w:numPr>
+        <w:rPr>
+          <w:lang w:val="en-US"/>
+        </w:rPr>
+      </w:pPr>
+      <w:r>
+        <w:rPr>
+          <w:lang w:val="en-US"/>
+        </w:rPr>
+        <w:t xml:space="preserve">Industry (including construction), value added (% of GDP) - </w:t>
+      </w:r>
+      <w:r>
+        <w:t>п</w:t>
+      </w:r>
+      <w:proofErr w:type="spellStart"/>
+      <w:r>
+        <w:rPr>
+          <w:lang w:val="en-US"/>
+        </w:rPr>
+        <w:t>ромышленность</w:t>
+      </w:r>
+      <w:proofErr w:type="spellEnd"/>
+    </w:p>
+    <w:p>
+      <w:pPr>
+        <w:pStyle w:val="a4"/>
+        <w:numPr>
+          <w:ilvl w:val="0"/>
+          <w:numId w:val="1"/>
+        </w:numPr>
+        <w:rPr>
+          <w:lang w:val="en-US"/>
+        </w:rPr>
+      </w:pPr>
+      <w:r>
+        <w:rPr>
+          <w:lang w:val="en-US"/>
+        </w:rPr>
+        <w:t>Manufacturing, value added (% of GDP).</w:t>
+      </w:r>
+      <w:proofErr w:type="spellStart"/>
+      <w:r>
+        <w:rPr>
+          <w:lang w:val="en-US"/>
+        </w:rPr>
+        <w:t>json</w:t>
+      </w:r>
+      <w:proofErr w:type="spellEnd"/>
+      <w:r>
+        <w:rPr>
+          <w:lang w:val="en-US"/>
+        </w:rPr>
+        <w:t xml:space="preserve"> - </w:t>
+      </w:r>
+      <w:r>
+        <w:t>производство</w:t>
+      </w:r>
+    </w:p>
+    <w:p>
+      <w:pPr>
+        <w:pStyle w:val="a4"/>
+        <w:numPr>
+          <w:ilvl w:val="0"/>
+          <w:numId w:val="1"/>
+        </w:numPr>
+        <w:rPr>
+          <w:lang w:val="en-US"/>
+        </w:rPr>
+      </w:pPr>
+      <w:r>
+        <w:rPr>
+          <w:lang w:val="en-US"/>
+        </w:rPr>
+        <w:t>Services, value added (% of GDP).</w:t>
+      </w:r>
+      <w:proofErr w:type="spellStart"/>
+      <w:r>
+        <w:rPr>
+          <w:lang w:val="en-US"/>
+        </w:rPr>
+        <w:t>json</w:t>
+      </w:r>
+      <w:proofErr w:type="spellEnd"/>
+      <w:r>
+        <w:rPr>
+          <w:lang w:val="en-US"/>
+        </w:rPr>
+        <w:t xml:space="preserve"> - </w:t>
+      </w:r>
+      <w:r>
+        <w:t>обслуживание</w:t>
+      </w:r>
+    </w:p>
+    <w:p>
+      <w:pPr>
+        <w:rPr>
+          <w:b/>
+        </w:rPr>
+      </w:pPr>
+      <w:r>
+        <w:rPr>
+          <w:b/>
+        </w:rPr>
+        <w:t>Структура файлов</w:t>
+      </w:r>
+      <w:r>
+        <w:rPr>
+          <w:b/>
+        </w:rPr>
+        <w:t>:</w:t>
+      </w:r>
+    </w:p>
+    <w:p>
+      <w:r>
+        <w:rPr>
+          <w:lang w:val="en-US"/>
+        </w:rPr>
+        <w:t>Country</w:t>
+      </w:r>
+      <w:r>
+        <w:t xml:space="preserve"> </w:t>
+      </w:r>
+      <w:r>
+        <w:rPr>
+          <w:lang w:val="en-US"/>
+        </w:rPr>
+        <w:t>Name</w:t>
+      </w:r>
+      <w:r>
+        <w:t xml:space="preserve"> – </w:t>
+      </w:r>
+      <w:r>
+        <w:t>Имя</w:t>
+      </w:r>
+      <w:r>
+        <w:t xml:space="preserve"> </w:t>
+      </w:r>
+      <w:r>
+        <w:t>страны</w:t>
+      </w:r>
+    </w:p>
+    <w:p>
+      <w:r>
+        <w:rPr>
+          <w:lang w:val="en-US"/>
+        </w:rPr>
+        <w:t>Country</w:t>
+      </w:r>
+      <w:r>
+        <w:t xml:space="preserve"> </w:t>
+      </w:r>
+      <w:r>
+        <w:rPr>
+          <w:lang w:val="en-US"/>
+        </w:rPr>
+        <w:t>Code</w:t>
+      </w:r>
+      <w:r>
+        <w:t xml:space="preserve"> – </w:t>
+      </w:r>
+      <w:r>
+        <w:t>трехбуквенный</w:t>
+      </w:r>
+      <w:r>
+        <w:t xml:space="preserve"> </w:t>
+      </w:r>
+      <w:r>
+        <w:t>код</w:t>
+      </w:r>
+    </w:p>
+    <w:p>
+      <w:r>
+        <w:rPr>
+          <w:lang w:val="en-US"/>
+        </w:rPr>
+        <w:t>Indicator</w:t>
+      </w:r>
+      <w:r>
+        <w:t xml:space="preserve"> </w:t>
+      </w:r>
+      <w:r>
+        <w:rPr>
+          <w:lang w:val="en-US"/>
+        </w:rPr>
+        <w:t>Name</w:t>
+      </w:r>
+      <w:r>
+        <w:t xml:space="preserve"> – название данных</w:t>
+      </w:r>
+    </w:p>
+    <w:p>
+      <w:pPr>
+        <w:rPr>
+          <w:lang w:val="en-US"/>
+        </w:rPr>
+      </w:pPr>
+      <w:r>
+        <w:rPr>
+          <w:lang w:val="en-US"/>
+        </w:rPr>
+        <w:t>Indicator</w:t>
+      </w:r>
+      <w:r>
+        <w:rPr>
+          <w:lang w:val="en-US"/>
+        </w:rPr>
+        <w:t xml:space="preserve"> </w:t>
+      </w:r>
+      <w:r>
+        <w:rPr>
+          <w:lang w:val="en-US"/>
+        </w:rPr>
+        <w:t>Code</w:t>
+      </w:r>
+      <w:r>
+        <w:rPr>
+          <w:lang w:val="en-US"/>
+        </w:rPr>
+        <w:t xml:space="preserve"> – </w:t>
+      </w:r>
+      <w:r>
+        <w:t>код</w:t>
+      </w:r>
+      <w:r>
+        <w:rPr>
+          <w:lang w:val="en-US"/>
+        </w:rPr>
+        <w:t xml:space="preserve"> </w:t>
+      </w:r>
+      <w:r>
+        <w:t>данных</w:t>
+      </w:r>
+    </w:p>
+    <w:p>
+      <w:pPr>
+        <w:rPr>
+          <w:lang w:val="en-US"/>
+        </w:rPr>
+      </w:pPr>
+      <w:proofErr w:type="gramStart"/>
+      <w:r>
+        <w:rPr>
+          <w:lang w:val="en-US"/>
+        </w:rPr>
+        <w:t>year</w:t>
+      </w:r>
+      <w:proofErr w:type="gramEnd"/>
+      <w:r>
+        <w:rPr>
+          <w:lang w:val="en-US"/>
+        </w:rPr>
+        <w:t xml:space="preserve"> – </w:t>
+      </w:r>
+      <w:r>
+        <w:t>год</w:t>
+      </w:r>
+    </w:p>
+    <w:p>
+      <w:proofErr w:type="gramStart"/>
+      <w:r>
+        <w:rPr>
+          <w:lang w:val="en-US"/>
+        </w:rPr>
+        <w:t>value</w:t>
+      </w:r>
+      <w:proofErr w:type="gramEnd"/>
+      <w:r>
+        <w:t xml:space="preserve"> – </w:t>
+      </w:r>
+      <w:r>
+        <w:t>значение</w:t>
+      </w:r>
+    </w:p>
+    <w:p>
+      <w:pPr>
+        <w:rPr>
+          <w:b/>
+        </w:rPr>
+      </w:pPr>
+      <w:r>
+        <w:rPr>
+          <w:b/>
+        </w:rPr>
+        <w:t>Описание полей данных по координатам стран</w:t>
+      </w:r>
+      <w:r>
+        <w:rPr>
+          <w:b/>
+        </w:rPr>
+        <w:t xml:space="preserve"> (</w:t>
+      </w:r>
+      <w:proofErr w:type="spellStart"/>
+      <w:r>
+        <w:rPr>
+          <w:b/>
+        </w:rPr>
+        <w:t>countries_centroid.json</w:t>
+      </w:r>
+      <w:proofErr w:type="spellEnd"/>
+      <w:r>
+        <w:rPr>
+          <w:b/>
+        </w:rPr>
+        <w:t>)</w:t>
+      </w:r>
+      <w:r>
+        <w:rPr>
+          <w:b/>
+        </w:rPr>
+        <w:t>:</w:t>
+      </w:r>
+    </w:p>
+    <w:p>
+      <w:pPr>
+        <w:rPr>
+          <w:lang w:val="en-US"/>
+        </w:rPr>
+      </w:pPr>
+      <w:r>
+        <w:rPr>
+          <w:lang w:val="en-US"/>
+        </w:rPr>
+        <w:t xml:space="preserve">FIPS </w:t>
+      </w:r>
+      <w:proofErr w:type="gramStart"/>
+      <w:r>
+        <w:rPr>
+          <w:lang w:val="en-US"/>
+        </w:rPr>
+        <w:t>String(</w:t>
+      </w:r>
+      <w:proofErr w:type="gramEnd"/>
+      <w:r>
+        <w:rPr>
+          <w:lang w:val="en-US"/>
+        </w:rPr>
+        <w:t>2) FIPS 10-4 Country Code</w:t>
+      </w:r>
+    </w:p>
+    <w:p>
+      <w:pPr>
+        <w:rPr>
+          <w:lang w:val="en-US"/>
+        </w:rPr>
+      </w:pPr>
+      <w:r>
+        <w:rPr>
+          <w:lang w:val="en-US"/>
+        </w:rPr>
+        <w:t xml:space="preserve">ISO2 </w:t>
+      </w:r>
+      <w:proofErr w:type="gramStart"/>
+      <w:r>
+        <w:rPr>
+          <w:lang w:val="en-US"/>
+        </w:rPr>
+        <w:t>String(</w:t>
+      </w:r>
+      <w:proofErr w:type="gramEnd"/>
+      <w:r>
+        <w:rPr>
+          <w:lang w:val="en-US"/>
+        </w:rPr>
+        <w:t>2) ISO 3166-1 Alpha-2 Country Code</w:t>
+      </w:r>
+    </w:p>
+    <w:p>
+      <w:pPr>
+        <w:rPr>
+          <w:lang w:val="en-US"/>
+        </w:rPr>
+      </w:pPr>
+      <w:r>
+        <w:rPr>
+          <w:lang w:val="en-US"/>
+        </w:rPr>
+        <w:t xml:space="preserve">ISO3 </w:t>
+      </w:r>
+      <w:proofErr w:type="gramStart"/>
+      <w:r>
+        <w:rPr>
+          <w:lang w:val="en-US"/>
+        </w:rPr>
+        <w:t>String(</w:t>
+      </w:r>
+      <w:proofErr w:type="gramEnd"/>
+      <w:r>
+        <w:rPr>
+          <w:lang w:val="en-US"/>
+        </w:rPr>
+        <w:t>3) ISO 3166-1 Alpha-3 Country Code</w:t>
+      </w:r>
+    </w:p>
+    <w:p>
+      <w:pPr>
+        <w:rPr>
+          <w:lang w:val="en-US"/>
+        </w:rPr>
+      </w:pPr>
+      <w:r>
+        <w:rPr>
+          <w:lang w:val="en-US"/>
+        </w:rPr>
+        <w:t xml:space="preserve">UN Short </w:t>
+      </w:r>
+      <w:proofErr w:type="gramStart"/>
+      <w:r>
+        <w:rPr>
+          <w:lang w:val="en-US"/>
+        </w:rPr>
+        <w:t>Integer(</w:t>
+      </w:r>
+      <w:proofErr w:type="gramEnd"/>
+      <w:r>
+        <w:rPr>
+          <w:lang w:val="en-US"/>
+        </w:rPr>
+        <w:t>3) ISO 3166-1 Numeric-3 Country Code</w:t>
+      </w:r>
+    </w:p>
+    <w:p>
+      <w:pPr>
+        <w:rPr>
+          <w:lang w:val="en-US"/>
+        </w:rPr>
+      </w:pPr>
+      <w:r>
+        <w:rPr>
+          <w:lang w:val="en-US"/>
+        </w:rPr>
+        <w:lastRenderedPageBreak/>
+        <w:t xml:space="preserve">NAME </w:t>
+      </w:r>
+      <w:proofErr w:type="gramStart"/>
+      <w:r>
+        <w:rPr>
+          <w:lang w:val="en-US"/>
+        </w:rPr>
+        <w:t>String(</w:t>
+      </w:r>
+      <w:proofErr w:type="gramEnd"/>
+      <w:r>
+        <w:rPr>
+          <w:lang w:val="en-US"/>
+        </w:rPr>
+        <w:t>50) Name of country/area</w:t>
+      </w:r>
+    </w:p>
+    <w:p>
+      <w:pPr>
+        <w:rPr>
+          <w:lang w:val="en-US"/>
+        </w:rPr>
+      </w:pPr>
+      <w:r>
+        <w:rPr>
+          <w:lang w:val="en-US"/>
+        </w:rPr>
+        <w:t xml:space="preserve">AREA Long </w:t>
+      </w:r>
+      <w:proofErr w:type="gramStart"/>
+      <w:r>
+        <w:rPr>
+          <w:lang w:val="en-US"/>
+        </w:rPr>
+        <w:t>Integer(</w:t>
+      </w:r>
+      <w:proofErr w:type="gramEnd"/>
+      <w:r>
+        <w:rPr>
+          <w:lang w:val="en-US"/>
+        </w:rPr>
+        <w:t>7) Land area, FAO Statistics (2002)</w:t>
+      </w:r>
+    </w:p>
+    <w:p>
+      <w:pPr>
+        <w:rPr>
+          <w:lang w:val="en-US"/>
+        </w:rPr>
+      </w:pPr>
+      <w:r>
+        <w:rPr>
+          <w:lang w:val="en-US"/>
+        </w:rPr>
+        <w:t xml:space="preserve">POP2005 </w:t>
+      </w:r>
+      <w:proofErr w:type="gramStart"/>
+      <w:r>
+        <w:rPr>
+          <w:lang w:val="en-US"/>
+        </w:rPr>
+        <w:t>Double(</w:t>
+      </w:r>
+      <w:proofErr w:type="gramEnd"/>
+      <w:r>
+        <w:rPr>
+          <w:lang w:val="en-US"/>
+        </w:rPr>
+        <w:t>10,0) Population, World Population Prospects (2005)</w:t>
+      </w:r>
+    </w:p>
+    <w:p>
+      <w:pPr>
+        <w:rPr>
+          <w:lang w:val="en-US"/>
+        </w:rPr>
+      </w:pPr>
+      <w:r>
+        <w:rPr>
+          <w:lang w:val="en-US"/>
+        </w:rPr>
+        <w:t xml:space="preserve">REGION Short </w:t>
+      </w:r>
+      <w:proofErr w:type="gramStart"/>
+      <w:r>
+        <w:rPr>
+          <w:lang w:val="en-US"/>
+        </w:rPr>
+        <w:t>Integer(</w:t>
+      </w:r>
+      <w:proofErr w:type="gramEnd"/>
+      <w:r>
+        <w:rPr>
+          <w:lang w:val="en-US"/>
+        </w:rPr>
+        <w:t>3) Macro geographical (continental region), UN Statistics</w:t>
+      </w:r>
+    </w:p>
+    <w:p>
+      <w:pPr>
+        <w:rPr>
+          <w:lang w:val="en-US"/>
+        </w:rPr>
+      </w:pPr>
+      <w:r>
+        <w:rPr>
+          <w:lang w:val="en-US"/>
+        </w:rPr>
+        <w:t xml:space="preserve">SUBREGION Short </w:t>
+      </w:r>
+      <w:proofErr w:type="gramStart"/>
+      <w:r>
+        <w:rPr>
+          <w:lang w:val="en-US"/>
+        </w:rPr>
+        <w:t>Integer(</w:t>
+      </w:r>
+      <w:proofErr w:type="gramEnd"/>
+      <w:r>
+        <w:rPr>
+          <w:lang w:val="en-US"/>
+        </w:rPr>
+        <w:t>3) Geographical sub-region, UN Statistics</w:t>
+      </w:r>
+    </w:p>
+    <w:p>
+      <w:pPr>
+        <w:rPr>
+          <w:lang w:val="en-US"/>
+        </w:rPr>
+      </w:pPr>
+      <w:r>
+        <w:rPr>
+          <w:lang w:val="en-US"/>
+        </w:rPr>
+        <w:t>LON FLOAT (7</w:t>
+      </w:r>
+      <w:proofErr w:type="gramStart"/>
+      <w:r>
+        <w:rPr>
+          <w:lang w:val="en-US"/>
+        </w:rPr>
+        <w:t>,3</w:t>
+      </w:r>
+      <w:proofErr w:type="gramEnd"/>
+      <w:r>
+        <w:rPr>
+          <w:lang w:val="en-US"/>
+        </w:rPr>
+        <w:t>) Longitude</w:t>
+      </w:r>
+    </w:p>
+    <w:p>
+      <w:pPr>
+        <w:rPr>
+          <w:lang w:val="en-US"/>
+        </w:rPr>
+      </w:pPr>
+      <w:r>
+        <w:rPr>
+          <w:lang w:val="en-US"/>
+        </w:rPr>
+        <w:t>LAT FLOAT (6</w:t>
+      </w:r>
+      <w:proofErr w:type="gramStart"/>
+      <w:r>
+        <w:rPr>
+          <w:lang w:val="en-US"/>
+        </w:rPr>
+        <w:t>,3</w:t>
+      </w:r>
+      <w:proofErr w:type="gramEnd"/>
+      <w:r>
+        <w:rPr>
+          <w:lang w:val="en-US"/>
+        </w:rPr>
+        <w:t>) Latitude</w:t>
+      </w:r>
+    </w:p>
+    <w:p>
+      <w:pPr>
+        <w:rPr>
+          <w:lang w:val="en-US"/>
+        </w:rPr>
+      </w:pPr>
+      <w:proofErr w:type="gramStart"/>
+      <w:r>
+        <w:rPr>
+          <w:lang w:val="en-US"/>
+        </w:rPr>
+        <w:t>centroid</w:t>
+      </w:r>
+      <w:proofErr w:type="gramEnd"/>
+      <w:r>
+        <w:rPr>
+          <w:lang w:val="en-US"/>
+        </w:rPr>
+        <w:t xml:space="preserve"> of the geometry</w:t>
+      </w:r>
+    </w:p>
+    <w:p>
+      <w:pPr>
+        <w:rPr>
+          <w:lang w:val="en-US"/>
+        </w:rPr>
+      </w:pPr>
+      <w:proofErr w:type="gramStart"/>
+      <w:r>
+        <w:rPr>
+          <w:lang w:val="en-US"/>
+        </w:rPr>
+        <w:t>representative</w:t>
+      </w:r>
+      <w:proofErr w:type="gramEnd"/>
+      <w:r>
+        <w:rPr>
+          <w:lang w:val="en-US"/>
+        </w:rPr>
+        <w:t xml:space="preserve"> point of the geometry</w:t>
+      </w:r>
+    </w:p>
+    <w:p>
+      <w:pPr>
+        <w:rPr>
+          <w:lang w:val="en-US"/>
+        </w:rPr>
+      </w:pPr>
+      <w:proofErr w:type="gramStart"/>
+      <w:r>
+        <w:rPr>
+          <w:lang w:val="en-US"/>
+        </w:rPr>
+        <w:t>bounding</w:t>
+      </w:r>
+      <w:proofErr w:type="gramEnd"/>
+      <w:r>
+        <w:rPr>
+          <w:lang w:val="en-US"/>
+        </w:rPr>
+        <w:t xml:space="preserve"> box (</w:t>
+      </w:r>
+      <w:proofErr w:type="spellStart"/>
+      <w:r>
+        <w:rPr>
+          <w:lang w:val="en-US"/>
+        </w:rPr>
+        <w:t>bbox</w:t>
+      </w:r>
+      <w:proofErr w:type="spellEnd"/>
+      <w:r>
+        <w:rPr>
+          <w:lang w:val="en-US"/>
+        </w:rPr>
+        <w:t>) containing the geometry.</w:t>
+      </w:r>
+    </w:p>
+    <w:p>
+      <w:pPr>
+        <w:rPr>
+          <w:lang w:val="en-US"/>
+        </w:rPr>
+      </w:pPr>
       <w:bookmarkStart w:id="0" w:name="_GoBack"/>
       <w:bookmarkEnd w:id="0"/>
+    </w:p>
+    <w:p>
+      <w:pPr>
+        <w:rPr>
+          <w:lang w:val="en-US"/>
+        </w:rPr>
+      </w:pPr>
+    </w:p>
+    <w:p>
+      <w:pPr>
+        <w:rPr>
+          <w:lang w:val="en-US"/>
+        </w:rPr>
+      </w:pPr>
     </w:p>
     <w:sectPr>
       <w:pgSz w:w="11906" w:h="16838"/>
@@ -273,6 +1177,127 @@
     </w:sectPr>
   </w:body>
 </w:document>
+</file>
+
+<file path=word/numbering.xml><?xml version="1.0" encoding="utf-8"?>
+<w:numbering xmlns:wpc="http://schemas.microsoft.com/office/word/2010/wordprocessingCanvas" xmlns:mc="http://schemas.openxmlformats.org/markup-compatibility/2006" xmlns:o="urn:schemas-microsoft-com:office:office" xmlns:r="http://schemas.openxmlformats.org/officeDocument/2006/relationships" xmlns:m="http://schemas.openxmlformats.org/officeDocument/2006/math" xmlns:v="urn:schemas-microsoft-com:vml" xmlns:wp14="http://schemas.microsoft.com/office/word/2010/wordprocessingDrawing" xmlns:wp="http://schemas.openxmlformats.org/drawingml/2006/wordprocessingDrawing" xmlns:w10="urn:schemas-microsoft-com:office:word" xmlns:w="http://schemas.openxmlformats.org/wordprocessingml/2006/main" xmlns:w14="http://schemas.microsoft.com/office/word/2010/wordml" xmlns:wpg="http://schemas.microsoft.com/office/word/2010/wordprocessingGroup" xmlns:wpi="http://schemas.microsoft.com/office/word/2010/wordprocessingInk" xmlns:wne="http://schemas.microsoft.com/office/word/2006/wordml" xmlns:wps="http://schemas.microsoft.com/office/word/2010/wordprocessingShape" mc:Ignorable="w14 wp14">
+  <w:abstractNum w:abstractNumId="0">
+    <w:nsid w:val="7355421F"/>
+    <w:multiLevelType w:val="hybridMultilevel"/>
+    <w:tmpl w:val="A202947E"/>
+    <w:lvl w:ilvl="0" w:tplc="04190001">
+      <w:start w:val="1"/>
+      <w:numFmt w:val="bullet"/>
+      <w:lvlText w:val=""/>
+      <w:lvlJc w:val="left"/>
+      <w:pPr>
+        <w:ind w:left="720" w:hanging="360"/>
+      </w:pPr>
+      <w:rPr>
+        <w:rFonts w:ascii="Symbol" w:hAnsi="Symbol" w:hint="default"/>
+      </w:rPr>
+    </w:lvl>
+    <w:lvl w:ilvl="1" w:tplc="04190003" w:tentative="1">
+      <w:start w:val="1"/>
+      <w:numFmt w:val="bullet"/>
+      <w:lvlText w:val="o"/>
+      <w:lvlJc w:val="left"/>
+      <w:pPr>
+        <w:ind w:left="1440" w:hanging="360"/>
+      </w:pPr>
+      <w:rPr>
+        <w:rFonts w:ascii="Courier New" w:hAnsi="Courier New" w:cs="Courier New" w:hint="default"/>
+      </w:rPr>
+    </w:lvl>
+    <w:lvl w:ilvl="2" w:tplc="04190005" w:tentative="1">
+      <w:start w:val="1"/>
+      <w:numFmt w:val="bullet"/>
+      <w:lvlText w:val=""/>
+      <w:lvlJc w:val="left"/>
+      <w:pPr>
+        <w:ind w:left="2160" w:hanging="360"/>
+      </w:pPr>
+      <w:rPr>
+        <w:rFonts w:ascii="Wingdings" w:hAnsi="Wingdings" w:hint="default"/>
+      </w:rPr>
+    </w:lvl>
+    <w:lvl w:ilvl="3" w:tplc="04190001" w:tentative="1">
+      <w:start w:val="1"/>
+      <w:numFmt w:val="bullet"/>
+      <w:lvlText w:val=""/>
+      <w:lvlJc w:val="left"/>
+      <w:pPr>
+        <w:ind w:left="2880" w:hanging="360"/>
+      </w:pPr>
+      <w:rPr>
+        <w:rFonts w:ascii="Symbol" w:hAnsi="Symbol" w:hint="default"/>
+      </w:rPr>
+    </w:lvl>
+    <w:lvl w:ilvl="4" w:tplc="04190003" w:tentative="1">
+      <w:start w:val="1"/>
+      <w:numFmt w:val="bullet"/>
+      <w:lvlText w:val="o"/>
+      <w:lvlJc w:val="left"/>
+      <w:pPr>
+        <w:ind w:left="3600" w:hanging="360"/>
+      </w:pPr>
+      <w:rPr>
+        <w:rFonts w:ascii="Courier New" w:hAnsi="Courier New" w:cs="Courier New" w:hint="default"/>
+      </w:rPr>
+    </w:lvl>
+    <w:lvl w:ilvl="5" w:tplc="04190005" w:tentative="1">
+      <w:start w:val="1"/>
+      <w:numFmt w:val="bullet"/>
+      <w:lvlText w:val=""/>
+      <w:lvlJc w:val="left"/>
+      <w:pPr>
+        <w:ind w:left="4320" w:hanging="360"/>
+      </w:pPr>
+      <w:rPr>
+        <w:rFonts w:ascii="Wingdings" w:hAnsi="Wingdings" w:hint="default"/>
+      </w:rPr>
+    </w:lvl>
+    <w:lvl w:ilvl="6" w:tplc="04190001" w:tentative="1">
+      <w:start w:val="1"/>
+      <w:numFmt w:val="bullet"/>
+      <w:lvlText w:val=""/>
+      <w:lvlJc w:val="left"/>
+      <w:pPr>
+        <w:ind w:left="5040" w:hanging="360"/>
+      </w:pPr>
+      <w:rPr>
+        <w:rFonts w:ascii="Symbol" w:hAnsi="Symbol" w:hint="default"/>
+      </w:rPr>
+    </w:lvl>
+    <w:lvl w:ilvl="7" w:tplc="04190003" w:tentative="1">
+      <w:start w:val="1"/>
+      <w:numFmt w:val="bullet"/>
+      <w:lvlText w:val="o"/>
+      <w:lvlJc w:val="left"/>
+      <w:pPr>
+        <w:ind w:left="5760" w:hanging="360"/>
+      </w:pPr>
+      <w:rPr>
+        <w:rFonts w:ascii="Courier New" w:hAnsi="Courier New" w:cs="Courier New" w:hint="default"/>
+      </w:rPr>
+    </w:lvl>
+    <w:lvl w:ilvl="8" w:tplc="04190005" w:tentative="1">
+      <w:start w:val="1"/>
+      <w:numFmt w:val="bullet"/>
+      <w:lvlText w:val=""/>
+      <w:lvlJc w:val="left"/>
+      <w:pPr>
+        <w:ind w:left="6480" w:hanging="360"/>
+      </w:pPr>
+      <w:rPr>
+        <w:rFonts w:ascii="Wingdings" w:hAnsi="Wingdings" w:hint="default"/>
+      </w:rPr>
+    </w:lvl>
+  </w:abstractNum>
+  <w:num w:numId="1">
+    <w:abstractNumId w:val="0"/>
+  </w:num>
+</w:numbering>
 </file>
 
 <file path=word/styles.xml><?xml version="1.0" encoding="utf-8"?>
@@ -473,6 +1498,17 @@
       <w:u w:val="single"/>
     </w:rPr>
   </w:style>
+  <w:style w:type="paragraph" w:styleId="a4">
+    <w:name w:val="List Paragraph"/>
+    <w:basedOn w:val="a"/>
+    <w:uiPriority w:val="34"/>
+    <w:qFormat/>
+    <w:rsid w:val="000820B8"/>
+    <w:pPr>
+      <w:ind w:left="720"/>
+      <w:contextualSpacing/>
+    </w:pPr>
+  </w:style>
 </w:styles>
 </file>
 
@@ -673,6 +1709,17 @@
       <w:color w:val="0000FF" w:themeColor="hyperlink"/>
       <w:u w:val="single"/>
     </w:rPr>
+  </w:style>
+  <w:style w:type="paragraph" w:styleId="a4">
+    <w:name w:val="List Paragraph"/>
+    <w:basedOn w:val="a"/>
+    <w:uiPriority w:val="34"/>
+    <w:qFormat/>
+    <w:rsid w:val="000820B8"/>
+    <w:pPr>
+      <w:ind w:left="720"/>
+      <w:contextualSpacing/>
+    </w:pPr>
   </w:style>
 </w:styles>
 </file>
